--- a/Recurso.docx
+++ b/Recurso.docx
@@ -148,6 +148,11 @@
         </w:numPr>
       </w:pPr>
     </w:p>
+    <w:p>
+      <w:r>
+        <w:br w:type="page"/>
+      </w:r>
+    </w:p>
     <w:p/>
     <w:p>
       <w:pPr>
@@ -170,17 +175,22 @@
     <w:tbl>
       <w:tblPr>
         <w:tblStyle w:val="Tabelacomgrade"/>
-        <w:tblW w:w="0" w:type="auto"/>
+        <w:tblpPr w:leftFromText="141" w:rightFromText="141" w:vertAnchor="page" w:horzAnchor="margin" w:tblpXSpec="center" w:tblpY="1753"/>
+        <w:tblW w:w="8828" w:type="dxa"/>
         <w:tblLook w:val="04A0" w:firstRow="1" w:lastRow="0" w:firstColumn="1" w:lastColumn="0" w:noHBand="0" w:noVBand="1"/>
       </w:tblPr>
       <w:tblGrid>
-        <w:gridCol w:w="4247"/>
-        <w:gridCol w:w="4247"/>
+        <w:gridCol w:w="2902"/>
+        <w:gridCol w:w="2770"/>
+        <w:gridCol w:w="3156"/>
       </w:tblGrid>
       <w:tr>
-        <w:tc>
-          <w:tcPr>
-            <w:tcW w:w="4247" w:type="dxa"/>
+        <w:trPr>
+          <w:trHeight w:val="86"/>
+        </w:trPr>
+        <w:tc>
+          <w:tcPr>
+            <w:tcW w:w="2902" w:type="dxa"/>
           </w:tcPr>
           <w:p>
             <w:r>
@@ -190,30 +200,41 @@
         </w:tc>
         <w:tc>
           <w:tcPr>
-            <w:tcW w:w="4247" w:type="dxa"/>
+            <w:tcW w:w="2770" w:type="dxa"/>
           </w:tcPr>
           <w:p>
             <w:r>
               <w:t>Art. 994</w:t>
             </w:r>
           </w:p>
+        </w:tc>
+        <w:tc>
+          <w:tcPr>
+            <w:tcW w:w="3156" w:type="dxa"/>
+            <w:vMerge w:val="restart"/>
+          </w:tcPr>
+          <w:p/>
         </w:tc>
       </w:tr>
       <w:tr>
-        <w:tc>
-          <w:tcPr>
-            <w:tcW w:w="4247" w:type="dxa"/>
-          </w:tcPr>
-          <w:p>
-            <w:pPr>
-              <w:pStyle w:val="PargrafodaLista"/>
-              <w:numPr>
-                <w:ilvl w:val="0"/>
-                <w:numId w:val="1"/>
-              </w:numPr>
-            </w:pPr>
-            <w:r>
-              <w:t>Despacho</w:t>
+        <w:trPr>
+          <w:trHeight w:val="86"/>
+        </w:trPr>
+        <w:tc>
+          <w:tcPr>
+            <w:tcW w:w="2902" w:type="dxa"/>
+            <w:vMerge w:val="restart"/>
+          </w:tcPr>
+          <w:p>
+            <w:pPr>
+              <w:pStyle w:val="PargrafodaLista"/>
+              <w:numPr>
+                <w:ilvl w:val="0"/>
+                <w:numId w:val="1"/>
+              </w:numPr>
+            </w:pPr>
+            <w:r>
+              <w:t>Despacho (não cabe Art. 1001)</w:t>
             </w:r>
           </w:p>
           <w:p>
@@ -252,17 +273,285 @@
               <w:t>Não tem carga cognitiva;</w:t>
             </w:r>
           </w:p>
-          <w:p>
-            <w:pPr>
-              <w:pStyle w:val="PargrafodaLista"/>
-              <w:numPr>
-                <w:ilvl w:val="0"/>
-                <w:numId w:val="1"/>
-              </w:numPr>
-            </w:pPr>
-            <w:r>
+        </w:tc>
+        <w:tc>
+          <w:tcPr>
+            <w:tcW w:w="2770" w:type="dxa"/>
+          </w:tcPr>
+          <w:p>
+            <w:pPr>
+              <w:pStyle w:val="PargrafodaLista"/>
+              <w:numPr>
+                <w:ilvl w:val="0"/>
+                <w:numId w:val="1"/>
+              </w:numPr>
+            </w:pPr>
+            <w:r>
+              <w:rPr>
+                <w:color w:val="FFFFFF" w:themeColor="background1"/>
+                <w:highlight w:val="darkMagenta"/>
+              </w:rPr>
+              <w:t>Agravos</w:t>
+            </w:r>
+          </w:p>
+          <w:p>
+            <w:pPr>
+              <w:pStyle w:val="PargrafodaLista"/>
+              <w:numPr>
+                <w:ilvl w:val="1"/>
+                <w:numId w:val="1"/>
+              </w:numPr>
+            </w:pPr>
+            <w:r>
+              <w:t>Instrumento</w:t>
+            </w:r>
+          </w:p>
+          <w:p>
+            <w:pPr>
+              <w:pStyle w:val="PargrafodaLista"/>
+              <w:numPr>
+                <w:ilvl w:val="1"/>
+                <w:numId w:val="1"/>
+              </w:numPr>
+            </w:pPr>
+            <w:r>
+              <w:t>Interno</w:t>
+            </w:r>
+          </w:p>
+          <w:p>
+            <w:pPr>
+              <w:pStyle w:val="PargrafodaLista"/>
+              <w:numPr>
+                <w:ilvl w:val="1"/>
+                <w:numId w:val="1"/>
+              </w:numPr>
+            </w:pPr>
+            <w:r>
+              <w:t>Em RESP/RE</w:t>
+            </w:r>
+          </w:p>
+        </w:tc>
+        <w:tc>
+          <w:tcPr>
+            <w:tcW w:w="3156" w:type="dxa"/>
+            <w:vMerge/>
+          </w:tcPr>
+          <w:p>
+            <w:pPr>
+              <w:pStyle w:val="PargrafodaLista"/>
+              <w:numPr>
+                <w:ilvl w:val="0"/>
+                <w:numId w:val="1"/>
+              </w:numPr>
+              <w:rPr>
+                <w:color w:val="FFFFFF" w:themeColor="background1"/>
+                <w:highlight w:val="darkMagenta"/>
+              </w:rPr>
+            </w:pPr>
+          </w:p>
+        </w:tc>
+      </w:tr>
+      <w:tr>
+        <w:trPr>
+          <w:trHeight w:val="83"/>
+        </w:trPr>
+        <w:tc>
+          <w:tcPr>
+            <w:tcW w:w="2902" w:type="dxa"/>
+            <w:vMerge/>
+          </w:tcPr>
+          <w:p>
+            <w:pPr>
+              <w:pStyle w:val="PargrafodaLista"/>
+              <w:numPr>
+                <w:ilvl w:val="0"/>
+                <w:numId w:val="1"/>
+              </w:numPr>
+            </w:pPr>
+          </w:p>
+        </w:tc>
+        <w:tc>
+          <w:tcPr>
+            <w:tcW w:w="2770" w:type="dxa"/>
+          </w:tcPr>
+          <w:p>
+            <w:pPr>
+              <w:pStyle w:val="PargrafodaLista"/>
+              <w:numPr>
+                <w:ilvl w:val="0"/>
+                <w:numId w:val="1"/>
+              </w:numPr>
+            </w:pPr>
+            <w:r>
+              <w:rPr>
+                <w:highlight w:val="green"/>
+              </w:rPr>
+              <w:t>Apelação (JEC Recurso)</w:t>
+            </w:r>
+          </w:p>
+        </w:tc>
+        <w:tc>
+          <w:tcPr>
+            <w:tcW w:w="3156" w:type="dxa"/>
+            <w:vMerge/>
+          </w:tcPr>
+          <w:p>
+            <w:pPr>
+              <w:pStyle w:val="PargrafodaLista"/>
+              <w:numPr>
+                <w:ilvl w:val="0"/>
+                <w:numId w:val="1"/>
+              </w:numPr>
+              <w:rPr>
+                <w:highlight w:val="green"/>
+              </w:rPr>
+            </w:pPr>
+          </w:p>
+        </w:tc>
+      </w:tr>
+      <w:tr>
+        <w:trPr>
+          <w:trHeight w:val="79"/>
+        </w:trPr>
+        <w:tc>
+          <w:tcPr>
+            <w:tcW w:w="2902" w:type="dxa"/>
+            <w:vMerge/>
+          </w:tcPr>
+          <w:p>
+            <w:pPr>
+              <w:pStyle w:val="PargrafodaLista"/>
+              <w:numPr>
+                <w:ilvl w:val="0"/>
+                <w:numId w:val="1"/>
+              </w:numPr>
+            </w:pPr>
+          </w:p>
+        </w:tc>
+        <w:tc>
+          <w:tcPr>
+            <w:tcW w:w="2770" w:type="dxa"/>
+          </w:tcPr>
+          <w:p>
+            <w:pPr>
+              <w:pStyle w:val="PargrafodaLista"/>
+              <w:numPr>
+                <w:ilvl w:val="0"/>
+                <w:numId w:val="1"/>
+              </w:numPr>
+            </w:pPr>
+            <w:r>
+              <w:t xml:space="preserve">Embargos de Declaração - </w:t>
+            </w:r>
+            <w:r>
+              <w:t>*, **,***</w:t>
+            </w:r>
+          </w:p>
+        </w:tc>
+        <w:tc>
+          <w:tcPr>
+            <w:tcW w:w="3156" w:type="dxa"/>
+            <w:vMerge/>
+          </w:tcPr>
+          <w:p>
+            <w:pPr>
+              <w:pStyle w:val="PargrafodaLista"/>
+              <w:numPr>
+                <w:ilvl w:val="0"/>
+                <w:numId w:val="1"/>
+              </w:numPr>
+            </w:pPr>
+          </w:p>
+        </w:tc>
+      </w:tr>
+      <w:tr>
+        <w:trPr>
+          <w:trHeight w:val="269"/>
+        </w:trPr>
+        <w:tc>
+          <w:tcPr>
+            <w:tcW w:w="2902" w:type="dxa"/>
+            <w:vMerge/>
+          </w:tcPr>
+          <w:p>
+            <w:pPr>
+              <w:pStyle w:val="PargrafodaLista"/>
+              <w:numPr>
+                <w:ilvl w:val="0"/>
+                <w:numId w:val="1"/>
+              </w:numPr>
+            </w:pPr>
+          </w:p>
+        </w:tc>
+        <w:tc>
+          <w:tcPr>
+            <w:tcW w:w="2770" w:type="dxa"/>
+            <w:vMerge w:val="restart"/>
+          </w:tcPr>
+          <w:p>
+            <w:pPr>
+              <w:pStyle w:val="PargrafodaLista"/>
+              <w:numPr>
+                <w:ilvl w:val="0"/>
+                <w:numId w:val="1"/>
+              </w:numPr>
+            </w:pPr>
+            <w:r>
+              <w:t>Art. 942 (Leitura)</w:t>
+            </w:r>
+          </w:p>
+        </w:tc>
+        <w:tc>
+          <w:tcPr>
+            <w:tcW w:w="3156" w:type="dxa"/>
+            <w:vMerge/>
+          </w:tcPr>
+          <w:p>
+            <w:pPr>
+              <w:pStyle w:val="PargrafodaLista"/>
+              <w:numPr>
+                <w:ilvl w:val="0"/>
+                <w:numId w:val="1"/>
+              </w:numPr>
+            </w:pPr>
+          </w:p>
+        </w:tc>
+      </w:tr>
+      <w:tr>
+        <w:trPr>
+          <w:trHeight w:val="269"/>
+        </w:trPr>
+        <w:tc>
+          <w:tcPr>
+            <w:tcW w:w="2902" w:type="dxa"/>
+            <w:vMerge w:val="restart"/>
+          </w:tcPr>
+          <w:p>
+            <w:pPr>
+              <w:pStyle w:val="PargrafodaLista"/>
+              <w:numPr>
+                <w:ilvl w:val="0"/>
+                <w:numId w:val="1"/>
+              </w:numPr>
+              <w:rPr>
+                <w:color w:val="FFFFFF" w:themeColor="background1"/>
+                <w:highlight w:val="darkMagenta"/>
+              </w:rPr>
+            </w:pPr>
+            <w:r>
+              <w:rPr>
+                <w:color w:val="FFFFFF" w:themeColor="background1"/>
+                <w:highlight w:val="darkMagenta"/>
+              </w:rPr>
               <w:t>Decisão Interlocutória</w:t>
             </w:r>
+            <w:r>
+              <w:rPr>
+                <w:color w:val="FFFFFF" w:themeColor="background1"/>
+                <w:highlight w:val="darkMagenta"/>
+              </w:rPr>
+              <w:t xml:space="preserve"> *</w:t>
+            </w:r>
           </w:p>
           <w:p>
             <w:pPr>
@@ -273,20 +562,238 @@
               </w:numPr>
             </w:pPr>
             <w:r>
+              <w:rPr>
+                <w:color w:val="FFFFFF" w:themeColor="background1"/>
+                <w:highlight w:val="darkMagenta"/>
+              </w:rPr>
               <w:t>Questão incidental (não pões fim ao processo);</w:t>
             </w:r>
           </w:p>
-          <w:p>
-            <w:pPr>
-              <w:pStyle w:val="PargrafodaLista"/>
-              <w:numPr>
-                <w:ilvl w:val="0"/>
-                <w:numId w:val="1"/>
-              </w:numPr>
-            </w:pPr>
-            <w:r>
+        </w:tc>
+        <w:tc>
+          <w:tcPr>
+            <w:tcW w:w="2770" w:type="dxa"/>
+            <w:vMerge/>
+          </w:tcPr>
+          <w:p>
+            <w:pPr>
+              <w:pStyle w:val="PargrafodaLista"/>
+              <w:numPr>
+                <w:ilvl w:val="0"/>
+                <w:numId w:val="1"/>
+              </w:numPr>
+            </w:pPr>
+          </w:p>
+        </w:tc>
+        <w:tc>
+          <w:tcPr>
+            <w:tcW w:w="3156" w:type="dxa"/>
+            <w:vMerge/>
+          </w:tcPr>
+          <w:p>
+            <w:pPr>
+              <w:pStyle w:val="PargrafodaLista"/>
+              <w:numPr>
+                <w:ilvl w:val="0"/>
+                <w:numId w:val="1"/>
+              </w:numPr>
+            </w:pPr>
+          </w:p>
+        </w:tc>
+      </w:tr>
+      <w:tr>
+        <w:trPr>
+          <w:trHeight w:val="93"/>
+        </w:trPr>
+        <w:tc>
+          <w:tcPr>
+            <w:tcW w:w="2902" w:type="dxa"/>
+            <w:vMerge/>
+          </w:tcPr>
+          <w:p>
+            <w:pPr>
+              <w:pStyle w:val="PargrafodaLista"/>
+              <w:numPr>
+                <w:ilvl w:val="0"/>
+                <w:numId w:val="1"/>
+              </w:numPr>
+            </w:pPr>
+          </w:p>
+        </w:tc>
+        <w:tc>
+          <w:tcPr>
+            <w:tcW w:w="2770" w:type="dxa"/>
+          </w:tcPr>
+          <w:p>
+            <w:pPr>
+              <w:pStyle w:val="PargrafodaLista"/>
+              <w:numPr>
+                <w:ilvl w:val="0"/>
+                <w:numId w:val="1"/>
+              </w:numPr>
+              <w:rPr>
+                <w:highlight w:val="yellow"/>
+              </w:rPr>
+            </w:pPr>
+            <w:r>
+              <w:rPr>
+                <w:highlight w:val="yellow"/>
+              </w:rPr>
+              <w:t>ROC</w:t>
+            </w:r>
+          </w:p>
+        </w:tc>
+        <w:tc>
+          <w:tcPr>
+            <w:tcW w:w="3156" w:type="dxa"/>
+            <w:vMerge w:val="restart"/>
+          </w:tcPr>
+          <w:p>
+            <w:pPr>
+              <w:pStyle w:val="PargrafodaLista"/>
+              <w:numPr>
+                <w:ilvl w:val="0"/>
+                <w:numId w:val="1"/>
+              </w:numPr>
+              <w:rPr>
+                <w:highlight w:val="yellow"/>
+              </w:rPr>
+            </w:pPr>
+            <w:r>
+              <w:rPr>
+                <w:highlight w:val="yellow"/>
+              </w:rPr>
+              <w:t>STJ</w:t>
+            </w:r>
+          </w:p>
+          <w:p>
+            <w:pPr>
+              <w:pStyle w:val="PargrafodaLista"/>
+              <w:numPr>
+                <w:ilvl w:val="0"/>
+                <w:numId w:val="1"/>
+              </w:numPr>
+              <w:rPr>
+                <w:highlight w:val="yellow"/>
+              </w:rPr>
+            </w:pPr>
+            <w:r>
+              <w:rPr>
+                <w:highlight w:val="yellow"/>
+              </w:rPr>
+              <w:t>STF</w:t>
+            </w:r>
+          </w:p>
+        </w:tc>
+      </w:tr>
+      <w:tr>
+        <w:trPr>
+          <w:trHeight w:val="269"/>
+        </w:trPr>
+        <w:tc>
+          <w:tcPr>
+            <w:tcW w:w="2902" w:type="dxa"/>
+            <w:vMerge/>
+          </w:tcPr>
+          <w:p>
+            <w:pPr>
+              <w:pStyle w:val="PargrafodaLista"/>
+              <w:numPr>
+                <w:ilvl w:val="0"/>
+                <w:numId w:val="1"/>
+              </w:numPr>
+            </w:pPr>
+          </w:p>
+        </w:tc>
+        <w:tc>
+          <w:tcPr>
+            <w:tcW w:w="2770" w:type="dxa"/>
+            <w:vMerge w:val="restart"/>
+          </w:tcPr>
+          <w:p>
+            <w:pPr>
+              <w:pStyle w:val="PargrafodaLista"/>
+              <w:numPr>
+                <w:ilvl w:val="0"/>
+                <w:numId w:val="1"/>
+              </w:numPr>
+              <w:rPr>
+                <w:i/>
+                <w:highlight w:val="yellow"/>
+                <w:u w:val="single"/>
+              </w:rPr>
+            </w:pPr>
+            <w:r>
+              <w:rPr>
+                <w:i/>
+                <w:highlight w:val="yellow"/>
+                <w:u w:val="single"/>
+              </w:rPr>
+              <w:t>RESP</w:t>
+            </w:r>
+            <w:r>
+              <w:rPr>
+                <w:i/>
+                <w:highlight w:val="yellow"/>
+                <w:u w:val="single"/>
+              </w:rPr>
+              <w:t xml:space="preserve"> (INTERPOSIÇÃO SIMULTÂNIA)</w:t>
+            </w:r>
+          </w:p>
+        </w:tc>
+        <w:tc>
+          <w:tcPr>
+            <w:tcW w:w="3156" w:type="dxa"/>
+            <w:vMerge/>
+          </w:tcPr>
+          <w:p>
+            <w:pPr>
+              <w:pStyle w:val="PargrafodaLista"/>
+              <w:numPr>
+                <w:ilvl w:val="0"/>
+                <w:numId w:val="1"/>
+              </w:numPr>
+              <w:rPr>
+                <w:i/>
+                <w:highlight w:val="yellow"/>
+                <w:u w:val="single"/>
+              </w:rPr>
+            </w:pPr>
+          </w:p>
+        </w:tc>
+      </w:tr>
+      <w:tr>
+        <w:trPr>
+          <w:trHeight w:val="269"/>
+        </w:trPr>
+        <w:tc>
+          <w:tcPr>
+            <w:tcW w:w="2902" w:type="dxa"/>
+            <w:vMerge w:val="restart"/>
+          </w:tcPr>
+          <w:p>
+            <w:pPr>
+              <w:pStyle w:val="PargrafodaLista"/>
+              <w:numPr>
+                <w:ilvl w:val="0"/>
+                <w:numId w:val="1"/>
+              </w:numPr>
+              <w:rPr>
+                <w:highlight w:val="green"/>
+              </w:rPr>
+            </w:pPr>
+            <w:r>
+              <w:rPr>
+                <w:highlight w:val="green"/>
+              </w:rPr>
               <w:t>Sentença</w:t>
             </w:r>
+            <w:r>
+              <w:rPr>
+                <w:highlight w:val="green"/>
+              </w:rPr>
+              <w:t xml:space="preserve"> **</w:t>
+            </w:r>
           </w:p>
           <w:p>
             <w:pPr>
@@ -295,30 +802,228 @@
                 <w:ilvl w:val="1"/>
                 <w:numId w:val="1"/>
               </w:numPr>
-            </w:pPr>
-            <w:r>
-              <w:t xml:space="preserve">Conteúdo de sentença (485 /487) </w:t>
-            </w:r>
-            <w:proofErr w:type="gramStart"/>
-            <w:r>
-              <w:t>+</w:t>
-            </w:r>
-            <w:proofErr w:type="gramEnd"/>
-            <w:r>
-              <w:t xml:space="preserve"> efeito;</w:t>
-            </w:r>
-          </w:p>
-          <w:p>
-            <w:pPr>
-              <w:pStyle w:val="PargrafodaLista"/>
-              <w:numPr>
-                <w:ilvl w:val="0"/>
-                <w:numId w:val="1"/>
-              </w:numPr>
-            </w:pPr>
-            <w:r>
+              <w:rPr>
+                <w:highlight w:val="green"/>
+              </w:rPr>
+            </w:pPr>
+            <w:r>
+              <w:rPr>
+                <w:highlight w:val="green"/>
+              </w:rPr>
+              <w:t>Conteúdo de sentença (485 /487) + efeito;</w:t>
+            </w:r>
+          </w:p>
+        </w:tc>
+        <w:tc>
+          <w:tcPr>
+            <w:tcW w:w="2770" w:type="dxa"/>
+            <w:vMerge/>
+          </w:tcPr>
+          <w:p>
+            <w:pPr>
+              <w:pStyle w:val="PargrafodaLista"/>
+              <w:numPr>
+                <w:ilvl w:val="0"/>
+                <w:numId w:val="1"/>
+              </w:numPr>
+              <w:rPr>
+                <w:highlight w:val="yellow"/>
+              </w:rPr>
+            </w:pPr>
+          </w:p>
+        </w:tc>
+        <w:tc>
+          <w:tcPr>
+            <w:tcW w:w="3156" w:type="dxa"/>
+            <w:vMerge/>
+          </w:tcPr>
+          <w:p>
+            <w:pPr>
+              <w:pStyle w:val="PargrafodaLista"/>
+              <w:numPr>
+                <w:ilvl w:val="0"/>
+                <w:numId w:val="1"/>
+              </w:numPr>
+              <w:rPr>
+                <w:highlight w:val="yellow"/>
+              </w:rPr>
+            </w:pPr>
+          </w:p>
+        </w:tc>
+      </w:tr>
+      <w:tr>
+        <w:trPr>
+          <w:trHeight w:val="59"/>
+        </w:trPr>
+        <w:tc>
+          <w:tcPr>
+            <w:tcW w:w="2902" w:type="dxa"/>
+            <w:vMerge/>
+          </w:tcPr>
+          <w:p>
+            <w:pPr>
+              <w:pStyle w:val="PargrafodaLista"/>
+              <w:numPr>
+                <w:ilvl w:val="0"/>
+                <w:numId w:val="1"/>
+              </w:numPr>
+            </w:pPr>
+          </w:p>
+        </w:tc>
+        <w:tc>
+          <w:tcPr>
+            <w:tcW w:w="2770" w:type="dxa"/>
+          </w:tcPr>
+          <w:p>
+            <w:pPr>
+              <w:pStyle w:val="PargrafodaLista"/>
+              <w:numPr>
+                <w:ilvl w:val="0"/>
+                <w:numId w:val="1"/>
+              </w:numPr>
+              <w:rPr>
+                <w:highlight w:val="yellow"/>
+                <w:u w:val="single"/>
+              </w:rPr>
+            </w:pPr>
+            <w:r>
+              <w:rPr>
+                <w:highlight w:val="yellow"/>
+                <w:u w:val="single"/>
+              </w:rPr>
+              <w:t>Recurso Extraordinário</w:t>
+            </w:r>
+            <w:r>
+              <w:rPr>
+                <w:highlight w:val="yellow"/>
+                <w:u w:val="single"/>
+              </w:rPr>
+              <w:t xml:space="preserve"> </w:t>
+            </w:r>
+            <w:r>
+              <w:rPr>
+                <w:i/>
+                <w:highlight w:val="yellow"/>
+                <w:u w:val="single"/>
+              </w:rPr>
+              <w:t>(INTERPOSIÇÃO SIMULTÂNIA)</w:t>
+            </w:r>
+          </w:p>
+        </w:tc>
+        <w:tc>
+          <w:tcPr>
+            <w:tcW w:w="3156" w:type="dxa"/>
+            <w:vMerge/>
+          </w:tcPr>
+          <w:p>
+            <w:pPr>
+              <w:pStyle w:val="PargrafodaLista"/>
+              <w:numPr>
+                <w:ilvl w:val="0"/>
+                <w:numId w:val="1"/>
+              </w:numPr>
+              <w:rPr>
+                <w:highlight w:val="yellow"/>
+                <w:u w:val="single"/>
+              </w:rPr>
+            </w:pPr>
+          </w:p>
+        </w:tc>
+      </w:tr>
+      <w:tr>
+        <w:trPr>
+          <w:trHeight w:val="269"/>
+        </w:trPr>
+        <w:tc>
+          <w:tcPr>
+            <w:tcW w:w="2902" w:type="dxa"/>
+            <w:vMerge/>
+          </w:tcPr>
+          <w:p>
+            <w:pPr>
+              <w:pStyle w:val="PargrafodaLista"/>
+              <w:numPr>
+                <w:ilvl w:val="0"/>
+                <w:numId w:val="1"/>
+              </w:numPr>
+            </w:pPr>
+          </w:p>
+        </w:tc>
+        <w:tc>
+          <w:tcPr>
+            <w:tcW w:w="2770" w:type="dxa"/>
+            <w:vMerge w:val="restart"/>
+          </w:tcPr>
+          <w:p>
+            <w:pPr>
+              <w:pStyle w:val="PargrafodaLista"/>
+              <w:numPr>
+                <w:ilvl w:val="0"/>
+                <w:numId w:val="1"/>
+              </w:numPr>
+              <w:rPr>
+                <w:highlight w:val="yellow"/>
+              </w:rPr>
+            </w:pPr>
+            <w:r>
+              <w:rPr>
+                <w:highlight w:val="yellow"/>
+              </w:rPr>
+              <w:t>Embargos de Divergência</w:t>
+            </w:r>
+          </w:p>
+        </w:tc>
+        <w:tc>
+          <w:tcPr>
+            <w:tcW w:w="3156" w:type="dxa"/>
+            <w:vMerge/>
+          </w:tcPr>
+          <w:p>
+            <w:pPr>
+              <w:pStyle w:val="PargrafodaLista"/>
+              <w:numPr>
+                <w:ilvl w:val="0"/>
+                <w:numId w:val="1"/>
+              </w:numPr>
+              <w:rPr>
+                <w:highlight w:val="yellow"/>
+              </w:rPr>
+            </w:pPr>
+          </w:p>
+        </w:tc>
+      </w:tr>
+      <w:tr>
+        <w:trPr>
+          <w:trHeight w:val="269"/>
+        </w:trPr>
+        <w:tc>
+          <w:tcPr>
+            <w:tcW w:w="2902" w:type="dxa"/>
+            <w:vMerge w:val="restart"/>
+          </w:tcPr>
+          <w:p>
+            <w:pPr>
+              <w:pStyle w:val="PargrafodaLista"/>
+              <w:numPr>
+                <w:ilvl w:val="0"/>
+                <w:numId w:val="1"/>
+              </w:numPr>
+              <w:rPr>
+                <w:highlight w:val="yellow"/>
+              </w:rPr>
+            </w:pPr>
+            <w:r>
+              <w:rPr>
+                <w:highlight w:val="yellow"/>
+              </w:rPr>
               <w:t>Acordão</w:t>
             </w:r>
+            <w:r>
+              <w:rPr>
+                <w:highlight w:val="yellow"/>
+              </w:rPr>
+              <w:t xml:space="preserve"> ***</w:t>
+            </w:r>
           </w:p>
           <w:p>
             <w:pPr>
@@ -329,116 +1034,210 @@
               </w:numPr>
             </w:pPr>
             <w:r>
-              <w:t xml:space="preserve">Ato colegiado de tribunal </w:t>
-            </w:r>
-          </w:p>
-        </w:tc>
-        <w:tc>
-          <w:tcPr>
-            <w:tcW w:w="4247" w:type="dxa"/>
-          </w:tcPr>
-          <w:p>
-            <w:pPr>
-              <w:pStyle w:val="PargrafodaLista"/>
-              <w:numPr>
-                <w:ilvl w:val="0"/>
-                <w:numId w:val="1"/>
-              </w:numPr>
-            </w:pPr>
-            <w:r>
-              <w:t>Agravos</w:t>
-            </w:r>
-          </w:p>
-          <w:p>
-            <w:pPr>
-              <w:pStyle w:val="PargrafodaLista"/>
-              <w:numPr>
-                <w:ilvl w:val="0"/>
-                <w:numId w:val="1"/>
-              </w:numPr>
-            </w:pPr>
-            <w:r>
-              <w:t>Apelação (JEC Recurso)</w:t>
-            </w:r>
-            <w:bookmarkStart w:id="0" w:name="_GoBack"/>
-            <w:bookmarkEnd w:id="0"/>
-          </w:p>
-          <w:p>
-            <w:pPr>
-              <w:pStyle w:val="PargrafodaLista"/>
-              <w:numPr>
-                <w:ilvl w:val="0"/>
-                <w:numId w:val="1"/>
-              </w:numPr>
-            </w:pPr>
-            <w:r>
-              <w:t>Embargos de Declaração</w:t>
-            </w:r>
-          </w:p>
-          <w:p>
-            <w:pPr>
-              <w:pStyle w:val="PargrafodaLista"/>
-              <w:numPr>
-                <w:ilvl w:val="0"/>
-                <w:numId w:val="1"/>
-              </w:numPr>
-            </w:pPr>
-            <w:r>
-              <w:t>Art. 942 (Leitura)</w:t>
-            </w:r>
-          </w:p>
-          <w:p>
-            <w:pPr>
-              <w:pStyle w:val="PargrafodaLista"/>
-              <w:numPr>
-                <w:ilvl w:val="0"/>
-                <w:numId w:val="1"/>
-              </w:numPr>
-            </w:pPr>
-            <w:r>
-              <w:t>ROC</w:t>
-            </w:r>
-          </w:p>
-          <w:p>
-            <w:pPr>
-              <w:pStyle w:val="PargrafodaLista"/>
-              <w:numPr>
-                <w:ilvl w:val="0"/>
-                <w:numId w:val="1"/>
-              </w:numPr>
-            </w:pPr>
-            <w:r>
-              <w:t>RESP</w:t>
-            </w:r>
-          </w:p>
-          <w:p>
-            <w:pPr>
-              <w:pStyle w:val="PargrafodaLista"/>
-              <w:numPr>
-                <w:ilvl w:val="0"/>
-                <w:numId w:val="1"/>
-              </w:numPr>
-            </w:pPr>
-            <w:r>
-              <w:t>Recurso Extraordinário</w:t>
-            </w:r>
-          </w:p>
-          <w:p>
-            <w:pPr>
-              <w:pStyle w:val="PargrafodaLista"/>
-              <w:numPr>
-                <w:ilvl w:val="0"/>
-                <w:numId w:val="1"/>
-              </w:numPr>
-            </w:pPr>
-            <w:r>
-              <w:t>Embargos de Divergência</w:t>
-            </w:r>
-          </w:p>
+              <w:rPr>
+                <w:highlight w:val="yellow"/>
+              </w:rPr>
+              <w:t>Ato colegiado de tribunal</w:t>
+            </w:r>
+            <w:r>
+              <w:t xml:space="preserve"> </w:t>
+            </w:r>
+          </w:p>
+        </w:tc>
+        <w:tc>
+          <w:tcPr>
+            <w:tcW w:w="2770" w:type="dxa"/>
+            <w:vMerge/>
+          </w:tcPr>
+          <w:p>
+            <w:pPr>
+              <w:pStyle w:val="PargrafodaLista"/>
+              <w:numPr>
+                <w:ilvl w:val="0"/>
+                <w:numId w:val="1"/>
+              </w:numPr>
+            </w:pPr>
+          </w:p>
+        </w:tc>
+        <w:tc>
+          <w:tcPr>
+            <w:tcW w:w="3156" w:type="dxa"/>
+            <w:vMerge/>
+          </w:tcPr>
+          <w:p>
+            <w:pPr>
+              <w:pStyle w:val="PargrafodaLista"/>
+              <w:numPr>
+                <w:ilvl w:val="0"/>
+                <w:numId w:val="1"/>
+              </w:numPr>
+            </w:pPr>
+          </w:p>
+        </w:tc>
+      </w:tr>
+      <w:tr>
+        <w:trPr>
+          <w:trHeight w:val="612"/>
+        </w:trPr>
+        <w:tc>
+          <w:tcPr>
+            <w:tcW w:w="2902" w:type="dxa"/>
+            <w:vMerge/>
+          </w:tcPr>
+          <w:p>
+            <w:pPr>
+              <w:pStyle w:val="PargrafodaLista"/>
+              <w:numPr>
+                <w:ilvl w:val="0"/>
+                <w:numId w:val="1"/>
+              </w:numPr>
+            </w:pPr>
+          </w:p>
+        </w:tc>
+        <w:tc>
+          <w:tcPr>
+            <w:tcW w:w="2770" w:type="dxa"/>
+          </w:tcPr>
+          <w:p/>
+        </w:tc>
+        <w:tc>
+          <w:tcPr>
+            <w:tcW w:w="3156" w:type="dxa"/>
+            <w:vMerge/>
+          </w:tcPr>
+          <w:p/>
         </w:tc>
       </w:tr>
     </w:tbl>
     <w:p/>
+    <w:p>
+      <w:r>
+        <w:t xml:space="preserve">Art. 1001 </w:t>
+      </w:r>
+      <w:proofErr w:type="gramStart"/>
+      <w:r>
+        <w:t>Dos despacho</w:t>
+      </w:r>
+      <w:proofErr w:type="gramEnd"/>
+      <w:r>
+        <w:t xml:space="preserve"> não cabe recurso</w:t>
+      </w:r>
+    </w:p>
+    <w:p>
+      <w:r>
+        <w:t>Clipes:</w:t>
+      </w:r>
+    </w:p>
+    <w:p>
+      <w:pPr>
+        <w:pStyle w:val="PargrafodaLista"/>
+        <w:numPr>
+          <w:ilvl w:val="0"/>
+          <w:numId w:val="1"/>
+        </w:numPr>
+      </w:pPr>
+      <w:r>
+        <w:t xml:space="preserve">Petição Inicial </w:t>
+      </w:r>
+      <w:r>
+        <w:rPr>
+          <w:color w:val="FF0000"/>
+        </w:rPr>
+        <w:t>Vermelho</w:t>
+      </w:r>
+    </w:p>
+    <w:p>
+      <w:pPr>
+        <w:pStyle w:val="PargrafodaLista"/>
+        <w:numPr>
+          <w:ilvl w:val="0"/>
+          <w:numId w:val="1"/>
+        </w:numPr>
+      </w:pPr>
+      <w:r>
+        <w:t xml:space="preserve">Recurso </w:t>
+      </w:r>
+      <w:r>
+        <w:rPr>
+          <w:b/>
+        </w:rPr>
+        <w:t>Preto</w:t>
+      </w:r>
+    </w:p>
+    <w:p>
+      <w:pPr>
+        <w:pStyle w:val="PargrafodaLista"/>
+        <w:numPr>
+          <w:ilvl w:val="0"/>
+          <w:numId w:val="1"/>
+        </w:numPr>
+      </w:pPr>
+      <w:r>
+        <w:t xml:space="preserve">Competência </w:t>
+      </w:r>
+      <w:r>
+        <w:rPr>
+          <w:color w:val="00B050"/>
+        </w:rPr>
+        <w:t>Verde</w:t>
+      </w:r>
+    </w:p>
+    <w:p>
+      <w:pPr>
+        <w:pStyle w:val="PargrafodaLista"/>
+        <w:numPr>
+          <w:ilvl w:val="0"/>
+          <w:numId w:val="1"/>
+        </w:numPr>
+      </w:pPr>
+      <w:r>
+        <w:t xml:space="preserve">Tutela </w:t>
+      </w:r>
+      <w:r>
+        <w:rPr>
+          <w:color w:val="7030A0"/>
+        </w:rPr>
+        <w:t>Roxo</w:t>
+      </w:r>
+    </w:p>
+    <w:p>
+      <w:pPr>
+        <w:pStyle w:val="PargrafodaLista"/>
+        <w:numPr>
+          <w:ilvl w:val="0"/>
+          <w:numId w:val="1"/>
+        </w:numPr>
+      </w:pPr>
+      <w:r>
+        <w:t xml:space="preserve">Defesas </w:t>
+      </w:r>
+      <w:r>
+        <w:rPr>
+          <w:highlight w:val="yellow"/>
+        </w:rPr>
+        <w:t>Amarelo</w:t>
+      </w:r>
+    </w:p>
+    <w:p>
+      <w:pPr>
+        <w:pStyle w:val="PargrafodaLista"/>
+        <w:numPr>
+          <w:ilvl w:val="0"/>
+          <w:numId w:val="1"/>
+        </w:numPr>
+      </w:pPr>
+      <w:r>
+        <w:t xml:space="preserve">Execução </w:t>
+      </w:r>
+      <w:r>
+        <w:rPr>
+          <w:color w:val="00B0F0"/>
+        </w:rPr>
+        <w:t>Azul</w:t>
+      </w:r>
+      <w:bookmarkStart w:id="0" w:name="_GoBack"/>
+      <w:bookmarkEnd w:id="0"/>
+    </w:p>
     <w:sectPr>
       <w:pgSz w:w="11906" w:h="16838"/>
       <w:pgMar w:top="1417" w:right="1701" w:bottom="1417" w:left="1701" w:header="708" w:footer="708" w:gutter="0"/>
@@ -1282,4 +2081,16 @@
     </a:ext>
   </a:extLst>
 </a:theme>
+</file>
+
+<file path=customXml/item1.xml><?xml version="1.0" encoding="utf-8"?>
+<b:Sources xmlns:b="http://schemas.openxmlformats.org/officeDocument/2006/bibliography" xmlns="http://schemas.openxmlformats.org/officeDocument/2006/bibliography" SelectedStyle="\APASixthEditionOfficeOnline.xsl" StyleName="APA" Version="6"/>
+</file>
+
+<file path=customXml/itemProps1.xml><?xml version="1.0" encoding="utf-8"?>
+<ds:datastoreItem xmlns:ds="http://schemas.openxmlformats.org/officeDocument/2006/customXml" ds:itemID="{25E153C9-8081-4353-A190-FB78EF99EC7C}">
+  <ds:schemaRefs>
+    <ds:schemaRef ds:uri="http://schemas.openxmlformats.org/officeDocument/2006/bibliography"/>
+  </ds:schemaRefs>
+</ds:datastoreItem>
 </file>